--- a/algorithms/Лабораторная работа 3.docx
+++ b/algorithms/Лабораторная работа 3.docx
@@ -4086,12 +4086,12 @@
           <wp:inline distB="114300" distT="114300" distL="114300" distR="114300">
             <wp:extent cx="4203250" cy="4162142"/>
             <wp:effectExtent b="0" l="0" r="0" t="0"/>
-            <wp:docPr id="60" name="image3.png"/>
+            <wp:docPr id="60" name="image1.png"/>
             <a:graphic>
               <a:graphicData uri="http://schemas.openxmlformats.org/drawingml/2006/picture">
                 <pic:pic>
                   <pic:nvPicPr>
-                    <pic:cNvPr id="0" name="image3.png"/>
+                    <pic:cNvPr id="0" name="image1.png"/>
                     <pic:cNvPicPr preferRelativeResize="0"/>
                   </pic:nvPicPr>
                   <pic:blipFill>
@@ -4851,12 +4851,12 @@
           <wp:inline distB="114300" distT="114300" distL="114300" distR="114300">
             <wp:extent cx="4638675" cy="3105150"/>
             <wp:effectExtent b="0" l="0" r="0" t="0"/>
-            <wp:docPr id="63" name="image2.png"/>
+            <wp:docPr id="63" name="image4.png"/>
             <a:graphic>
               <a:graphicData uri="http://schemas.openxmlformats.org/drawingml/2006/picture">
                 <pic:pic>
                   <pic:nvPicPr>
-                    <pic:cNvPr id="0" name="image2.png"/>
+                    <pic:cNvPr id="0" name="image4.png"/>
                     <pic:cNvPicPr preferRelativeResize="0"/>
                   </pic:nvPicPr>
                   <pic:blipFill>
@@ -4920,7 +4920,53 @@
           <w:vertAlign w:val="baseline"/>
           <w:rtl w:val="0"/>
         </w:rPr>
-        <w:t xml:space="preserve">Рисунок  2.1 - рас</w:t>
+        <w:t xml:space="preserve">Рисунок  2 </w:t>
+      </w:r>
+      <w:r>
+        <w:rPr>
+          <w:rtl w:val="0"/>
+        </w:rPr>
+        <w:t xml:space="preserve">–</w:t>
+      </w:r>
+      <w:r>
+        <w:rPr>
+          <w:rFonts w:ascii="Times New Roman" w:cs="Times New Roman" w:eastAsia="Times New Roman" w:hAnsi="Times New Roman"/>
+          <w:b w:val="0"/>
+          <w:i w:val="0"/>
+          <w:smallCaps w:val="0"/>
+          <w:strike w:val="0"/>
+          <w:color w:val="000000"/>
+          <w:sz w:val="28"/>
+          <w:szCs w:val="28"/>
+          <w:u w:val="none"/>
+          <w:shd w:fill="auto" w:val="clear"/>
+          <w:vertAlign w:val="baseline"/>
+          <w:rtl w:val="0"/>
+        </w:rPr>
+        <w:t xml:space="preserve"> </w:t>
+      </w:r>
+      <w:r>
+        <w:rPr>
+          <w:rtl w:val="0"/>
+        </w:rPr>
+        <w:t xml:space="preserve">Р</w:t>
+      </w:r>
+      <w:r>
+        <w:rPr>
+          <w:rFonts w:ascii="Times New Roman" w:cs="Times New Roman" w:eastAsia="Times New Roman" w:hAnsi="Times New Roman"/>
+          <w:b w:val="0"/>
+          <w:i w:val="0"/>
+          <w:smallCaps w:val="0"/>
+          <w:strike w:val="0"/>
+          <w:color w:val="000000"/>
+          <w:sz w:val="28"/>
+          <w:szCs w:val="28"/>
+          <w:u w:val="none"/>
+          <w:shd w:fill="auto" w:val="clear"/>
+          <w:vertAlign w:val="baseline"/>
+          <w:rtl w:val="0"/>
+        </w:rPr>
+        <w:t xml:space="preserve">ас</w:t>
       </w:r>
       <w:r>
         <w:rPr>
@@ -4974,12 +5020,12 @@
           <wp:inline distB="114300" distT="114300" distL="114300" distR="114300">
             <wp:extent cx="4695825" cy="3171825"/>
             <wp:effectExtent b="0" l="0" r="0" t="0"/>
-            <wp:docPr id="61" name="image4.png"/>
+            <wp:docPr id="61" name="image3.png"/>
             <a:graphic>
               <a:graphicData uri="http://schemas.openxmlformats.org/drawingml/2006/picture">
                 <pic:pic>
                   <pic:nvPicPr>
-                    <pic:cNvPr id="0" name="image4.png"/>
+                    <pic:cNvPr id="0" name="image3.png"/>
                     <pic:cNvPicPr preferRelativeResize="0"/>
                   </pic:nvPicPr>
                   <pic:blipFill>
@@ -5019,7 +5065,7 @@
         <w:rPr>
           <w:rtl w:val="0"/>
         </w:rPr>
-        <w:t xml:space="preserve">Рисунок  2.2 - расчеты для t = 2.5</w:t>
+        <w:t xml:space="preserve">Рисунок  3 – Расчеты для t = 2.5</w:t>
       </w:r>
     </w:p>
     <w:p>
@@ -5034,12 +5080,12 @@
           <wp:inline distB="114300" distT="114300" distL="114300" distR="114300">
             <wp:extent cx="5076825" cy="3457575"/>
             <wp:effectExtent b="0" l="0" r="0" t="0"/>
-            <wp:docPr id="62" name="image1.png"/>
+            <wp:docPr id="62" name="image2.png"/>
             <a:graphic>
               <a:graphicData uri="http://schemas.openxmlformats.org/drawingml/2006/picture">
                 <pic:pic>
                   <pic:nvPicPr>
-                    <pic:cNvPr id="0" name="image1.png"/>
+                    <pic:cNvPr id="0" name="image2.png"/>
                     <pic:cNvPicPr preferRelativeResize="0"/>
                   </pic:nvPicPr>
                   <pic:blipFill>
@@ -5079,7 +5125,7 @@
         <w:rPr>
           <w:rtl w:val="0"/>
         </w:rPr>
-        <w:t xml:space="preserve">Рисунок  2.3 - расчеты для t = 5</w:t>
+        <w:t xml:space="preserve">Рисунок  4 – Расчеты для t = 5</w:t>
       </w:r>
     </w:p>
     <w:p>

--- a/algorithms/Лабораторная работа 3.docx
+++ b/algorithms/Лабораторная работа 3.docx
@@ -4084,7 +4084,7 @@
         <w:rPr/>
         <w:drawing>
           <wp:inline distB="114300" distT="114300" distL="114300" distR="114300">
-            <wp:extent cx="4203250" cy="4162142"/>
+            <wp:extent cx="3714750" cy="3609975"/>
             <wp:effectExtent b="0" l="0" r="0" t="0"/>
             <wp:docPr id="60" name="image1.png"/>
             <a:graphic>
@@ -4104,7 +4104,7 @@
                   <pic:spPr>
                     <a:xfrm>
                       <a:off x="0" y="0"/>
-                      <a:ext cx="4203250" cy="4162142"/>
+                      <a:ext cx="3714750" cy="3609975"/>
                     </a:xfrm>
                     <a:prstGeom prst="rect"/>
                     <a:ln/>
@@ -4747,7 +4747,7 @@
         <w:rPr>
           <w:rtl w:val="0"/>
         </w:rPr>
-        <w:t xml:space="preserve">.1 и 2.2</w:t>
+        <w:t xml:space="preserve">, 3 и 4</w:t>
       </w:r>
       <w:r>
         <w:rPr>
@@ -4851,12 +4851,12 @@
           <wp:inline distB="114300" distT="114300" distL="114300" distR="114300">
             <wp:extent cx="4638675" cy="3105150"/>
             <wp:effectExtent b="0" l="0" r="0" t="0"/>
-            <wp:docPr id="63" name="image4.png"/>
+            <wp:docPr id="63" name="image3.png"/>
             <a:graphic>
               <a:graphicData uri="http://schemas.openxmlformats.org/drawingml/2006/picture">
                 <pic:pic>
                   <pic:nvPicPr>
-                    <pic:cNvPr id="0" name="image4.png"/>
+                    <pic:cNvPr id="0" name="image3.png"/>
                     <pic:cNvPicPr preferRelativeResize="0"/>
                   </pic:nvPicPr>
                   <pic:blipFill>
@@ -5020,12 +5020,12 @@
           <wp:inline distB="114300" distT="114300" distL="114300" distR="114300">
             <wp:extent cx="4695825" cy="3171825"/>
             <wp:effectExtent b="0" l="0" r="0" t="0"/>
-            <wp:docPr id="61" name="image3.png"/>
+            <wp:docPr id="61" name="image2.png"/>
             <a:graphic>
               <a:graphicData uri="http://schemas.openxmlformats.org/drawingml/2006/picture">
                 <pic:pic>
                   <pic:nvPicPr>
-                    <pic:cNvPr id="0" name="image3.png"/>
+                    <pic:cNvPr id="0" name="image2.png"/>
                     <pic:cNvPicPr preferRelativeResize="0"/>
                   </pic:nvPicPr>
                   <pic:blipFill>
@@ -5080,12 +5080,12 @@
           <wp:inline distB="114300" distT="114300" distL="114300" distR="114300">
             <wp:extent cx="5076825" cy="3457575"/>
             <wp:effectExtent b="0" l="0" r="0" t="0"/>
-            <wp:docPr id="62" name="image2.png"/>
+            <wp:docPr id="62" name="image4.png"/>
             <a:graphic>
               <a:graphicData uri="http://schemas.openxmlformats.org/drawingml/2006/picture">
                 <pic:pic>
                   <pic:nvPicPr>
-                    <pic:cNvPr id="0" name="image2.png"/>
+                    <pic:cNvPr id="0" name="image4.png"/>
                     <pic:cNvPicPr preferRelativeResize="0"/>
                   </pic:nvPicPr>
                   <pic:blipFill>
